--- a/NCUSE_ATHG/ATHG_DOC/บทที่ 5.docx
+++ b/NCUSE_ATHG/ATHG_DOC/บทที่ 5.docx
@@ -23,6 +23,8 @@
           <w:szCs w:val="36"/>
         </w:rPr>
       </w:pPr>
+      <w:bookmarkStart w:id="0" w:name="_GoBack"/>
+      <w:bookmarkEnd w:id="0"/>
       <w:r>
         <w:rPr>
           <w:rFonts w:hint="cs"/>
@@ -135,36 +137,15 @@
         </w:rPr>
         <w:t xml:space="preserve">ไม่แสดงแผ่นที่จาก </w:t>
       </w:r>
-      <w:proofErr w:type="spellStart"/>
-      <w:r>
-        <w:t>google</w:t>
-      </w:r>
-      <w:proofErr w:type="spellEnd"/>
-      <w:r>
-        <w:t xml:space="preserve"> </w:t>
-      </w:r>
-      <w:r>
-        <w:rPr>
-          <w:rFonts w:hint="cs"/>
-          <w:cs/>
-        </w:rPr>
-        <w:t>เมื่อมี</w:t>
-      </w:r>
-      <w:proofErr w:type="spellStart"/>
-      <w:r>
-        <w:rPr>
-          <w:rFonts w:hint="cs"/>
-          <w:cs/>
-        </w:rPr>
-        <w:t>การอัฟเดต</w:t>
-      </w:r>
-      <w:proofErr w:type="spellEnd"/>
-      <w:r>
-        <w:rPr>
-          <w:rFonts w:hint="cs"/>
-          <w:cs/>
-        </w:rPr>
-        <w:t xml:space="preserve"> </w:t>
+      <w:r>
+        <w:t xml:space="preserve">google </w:t>
+      </w:r>
+      <w:r>
+        <w:rPr>
+          <w:rFonts w:hint="cs"/>
+          <w:cs/>
+        </w:rPr>
+        <w:t xml:space="preserve">เมื่อมีการอัฟเดต </w:t>
       </w:r>
       <w:r>
         <w:t>SDK</w:t>
@@ -209,23 +190,7 @@
           <w:rFonts w:hint="cs"/>
           <w:cs/>
         </w:rPr>
-        <w:t>ตี</w:t>
-      </w:r>
-      <w:proofErr w:type="spellStart"/>
-      <w:r>
-        <w:rPr>
-          <w:rFonts w:hint="cs"/>
-          <w:cs/>
-        </w:rPr>
-        <w:t>ความอัล</w:t>
-      </w:r>
-      <w:proofErr w:type="spellEnd"/>
-      <w:r>
-        <w:rPr>
-          <w:rFonts w:hint="cs"/>
-          <w:cs/>
-        </w:rPr>
-        <w:t xml:space="preserve">กอลิทึมที่เขียนไม่ได้ </w:t>
+        <w:t xml:space="preserve">ตีความอัลกอลิทึมที่เขียนไม่ได้ </w:t>
       </w:r>
       <w:r>
         <w:t xml:space="preserve">100 </w:t>
@@ -258,13 +223,8 @@
         </w:rPr>
         <w:t xml:space="preserve">สถานที่ </w:t>
       </w:r>
-      <w:proofErr w:type="gramStart"/>
-      <w:r>
-        <w:t>( 1</w:t>
-      </w:r>
-      <w:proofErr w:type="gramEnd"/>
-      <w:r>
-        <w:t xml:space="preserve"> </w:t>
+      <w:r>
+        <w:t xml:space="preserve">( 1 </w:t>
       </w:r>
       <w:r>
         <w:rPr>
@@ -401,7 +361,6 @@
       <w:r>
         <w:t xml:space="preserve">bug </w:t>
       </w:r>
-      <w:proofErr w:type="gramStart"/>
       <w:r>
         <w:rPr>
           <w:rFonts w:hint="cs"/>
@@ -414,15 +373,7 @@
           <w:rFonts w:hint="cs"/>
           <w:cs/>
         </w:rPr>
-        <w:t xml:space="preserve">  แล้วหาแนวทางในการแก้ไข</w:t>
-      </w:r>
-      <w:proofErr w:type="gramEnd"/>
-      <w:r>
-        <w:rPr>
-          <w:rFonts w:hint="cs"/>
-          <w:cs/>
-        </w:rPr>
-        <w:t xml:space="preserve">  เพื่อให้โปรแกรมออกมาสมบูรณ์ที่สุด</w:t>
+        <w:t xml:space="preserve">  แล้วหาแนวทางในการแก้ไข  เพื่อให้โปรแกรมออกมาสมบูรณ์ที่สุด</w:t>
       </w:r>
     </w:p>
     <w:p>
@@ -440,13 +391,8 @@
         </w:rPr>
         <w:t xml:space="preserve">ได้ปรึกษากับอาจารย์ที่ปรึกษา พร้อมทั้งได้นำวิธีที่อาจารย์ที่ปรึกษาได้แนะนำมาเขียนโค้ดสำหรับการเช็คอินสถานที่ </w:t>
       </w:r>
-      <w:proofErr w:type="gramStart"/>
-      <w:r>
-        <w:t>( 1</w:t>
-      </w:r>
-      <w:proofErr w:type="gramEnd"/>
-      <w:r>
-        <w:t xml:space="preserve"> </w:t>
+      <w:r>
+        <w:t xml:space="preserve">( 1 </w:t>
       </w:r>
       <w:r>
         <w:rPr>
@@ -503,7 +449,6 @@
           <w:cs/>
         </w:rPr>
       </w:pPr>
-      <w:proofErr w:type="gramStart"/>
       <w:r>
         <w:t xml:space="preserve">5.2.5 </w:t>
       </w:r>
@@ -519,15 +464,7 @@
           <w:rFonts w:hint="cs"/>
           <w:cs/>
         </w:rPr>
-        <w:t>หาสถานที่</w:t>
-      </w:r>
-      <w:proofErr w:type="gramEnd"/>
-      <w:r>
-        <w:rPr>
-          <w:rFonts w:hint="cs"/>
-          <w:cs/>
-        </w:rPr>
-        <w:t xml:space="preserve"> ที่มีความเร็วของเนตที่ไม่เป็นอุปสรรคต่อการรันงานบนมือถือ </w:t>
+        <w:t xml:space="preserve">หาสถานที่ ที่มีความเร็วของเนตที่ไม่เป็นอุปสรรคต่อการรันงานบนมือถือ </w:t>
       </w:r>
     </w:p>
     <w:p>
@@ -538,8 +475,6 @@
           <w:cs/>
         </w:rPr>
       </w:pPr>
-      <w:bookmarkStart w:id="0" w:name="_GoBack"/>
-      <w:bookmarkEnd w:id="0"/>
     </w:p>
     <w:sectPr>
       <w:headerReference w:type="default" r:id="rId7"/>
@@ -602,6 +537,7 @@
         <w:docPartUnique/>
       </w:docPartObj>
     </w:sdtPr>
+    <w:sdtEndPr/>
     <w:sdtContent>
       <w:p>
         <w:pPr>
@@ -619,7 +555,10 @@
         </w:r>
         <w:r>
           <w:rPr>
+            <w:rFonts w:cs="TH Sarabun New"/>
             <w:noProof/>
+            <w:szCs w:val="32"/>
+            <w:cs/>
             <w:lang w:val="th-TH"/>
           </w:rPr>
           <w:t>138</w:t>
